--- a/Proj2_team_contract.docx
+++ b/Proj2_team_contract.docx
@@ -116,16 +116,8 @@
         <w:rPr>
           <w:sz w:val="24"/>
         </w:rPr>
-        <w:t xml:space="preserve">Evan </w:t>
-      </w:r>
-      <w:proofErr w:type="spellStart"/>
-      <w:r>
-        <w:rPr>
-          <w:sz w:val="24"/>
-        </w:rPr>
-        <w:t>Shiber</w:t>
-      </w:r>
-      <w:proofErr w:type="spellEnd"/>
+        <w:t>Evan Shiber</w:t>
+      </w:r>
     </w:p>
     <w:p>
       <w:pPr>
@@ -215,88 +207,8 @@
         <w:rPr>
           <w:sz w:val="24"/>
         </w:rPr>
-        <w:t xml:space="preserve">                                    ______________________________________________</w:t>
-      </w:r>
-    </w:p>
-    <w:p>
-      <w:pPr>
-        <w:rPr>
-          <w:sz w:val="24"/>
-        </w:rPr>
-      </w:pPr>
-    </w:p>
-    <w:p>
-      <w:pPr>
-        <w:rPr>
-          <w:sz w:val="24"/>
-        </w:rPr>
-      </w:pPr>
-      <w:r>
-        <w:rPr>
-          <w:sz w:val="24"/>
-        </w:rPr>
-        <w:tab/>
-      </w:r>
-      <w:r>
-        <w:rPr>
-          <w:sz w:val="24"/>
-        </w:rPr>
-        <w:tab/>
-      </w:r>
-      <w:r>
-        <w:rPr>
-          <w:sz w:val="24"/>
-        </w:rPr>
-        <w:tab/>
-        <w:t>______________________________________________</w:t>
-      </w:r>
-    </w:p>
-    <w:p>
-      <w:pPr>
-        <w:rPr>
-          <w:sz w:val="24"/>
-        </w:rPr>
-      </w:pPr>
-    </w:p>
-    <w:p>
-      <w:pPr>
-        <w:rPr>
-          <w:sz w:val="24"/>
-        </w:rPr>
-      </w:pPr>
-      <w:r>
-        <w:rPr>
-          <w:sz w:val="24"/>
-        </w:rPr>
-        <w:tab/>
-      </w:r>
-      <w:r>
-        <w:rPr>
-          <w:sz w:val="24"/>
-        </w:rPr>
-        <w:tab/>
-      </w:r>
-      <w:r>
-        <w:rPr>
-          <w:sz w:val="24"/>
-        </w:rPr>
-        <w:tab/>
-        <w:t>______________________________________________</w:t>
-      </w:r>
-    </w:p>
-    <w:p>
-      <w:pPr>
-        <w:rPr>
-          <w:sz w:val="24"/>
-        </w:rPr>
-      </w:pPr>
-    </w:p>
-    <w:p>
-      <w:pPr>
-        <w:rPr>
-          <w:sz w:val="24"/>
-        </w:rPr>
-      </w:pPr>
+        <w:t xml:space="preserve">                    </w:t>
+      </w:r>
     </w:p>
     <w:p>
       <w:pPr>
@@ -375,100 +287,6 @@
         </w:rPr>
         <w:t xml:space="preserve">List and acknowledge the goals of your individual team members. </w:t>
       </w:r>
-    </w:p>
-    <w:p>
-      <w:pPr>
-        <w:rPr>
-          <w:i/>
-          <w:sz w:val="24"/>
-          <w:u w:val="single"/>
-        </w:rPr>
-      </w:pPr>
-      <w:r>
-        <w:rPr>
-          <w:i/>
-          <w:sz w:val="24"/>
-          <w:u w:val="single"/>
-        </w:rPr>
-        <w:t>Joseph</w:t>
-      </w:r>
-    </w:p>
-    <w:p>
-      <w:pPr>
-        <w:rPr>
-          <w:i/>
-          <w:sz w:val="24"/>
-        </w:rPr>
-      </w:pPr>
-      <w:r>
-        <w:rPr>
-          <w:rFonts w:ascii="Wingdings" w:eastAsia="Wingdings" w:hAnsi="Wingdings" w:cs="Wingdings"/>
-          <w:i/>
-          <w:sz w:val="24"/>
-        </w:rPr>
-        <w:sym w:font="Wingdings" w:char="F0E0"/>
-      </w:r>
-      <w:r>
-        <w:rPr>
-          <w:i/>
-          <w:sz w:val="24"/>
-        </w:rPr>
-        <w:t xml:space="preserve"> Get an A/B/C in the course </w:t>
-      </w:r>
-    </w:p>
-    <w:p>
-      <w:pPr>
-        <w:rPr>
-          <w:i/>
-          <w:sz w:val="24"/>
-        </w:rPr>
-      </w:pPr>
-      <w:r>
-        <w:rPr>
-          <w:rFonts w:ascii="Wingdings" w:eastAsia="Wingdings" w:hAnsi="Wingdings" w:cs="Wingdings"/>
-          <w:i/>
-          <w:sz w:val="24"/>
-        </w:rPr>
-        <w:sym w:font="Wingdings" w:char="F0E0"/>
-      </w:r>
-      <w:r>
-        <w:rPr>
-          <w:i/>
-          <w:sz w:val="24"/>
-        </w:rPr>
-        <w:t xml:space="preserve"> Prepare myself for each exam</w:t>
-      </w:r>
-    </w:p>
-    <w:p>
-      <w:pPr>
-        <w:rPr>
-          <w:i/>
-          <w:sz w:val="24"/>
-        </w:rPr>
-      </w:pPr>
-      <w:r>
-        <w:rPr>
-          <w:rFonts w:ascii="Wingdings" w:eastAsia="Wingdings" w:hAnsi="Wingdings" w:cs="Wingdings"/>
-          <w:i/>
-          <w:sz w:val="24"/>
-        </w:rPr>
-        <w:sym w:font="Wingdings" w:char="F0E0"/>
-      </w:r>
-      <w:r>
-        <w:rPr>
-          <w:i/>
-          <w:sz w:val="24"/>
-        </w:rPr>
-        <w:t xml:space="preserve"> Make sure I finish my part for the project</w:t>
-      </w:r>
-    </w:p>
-    <w:p>
-      <w:pPr>
-        <w:rPr>
-          <w:i/>
-          <w:sz w:val="24"/>
-        </w:rPr>
-      </w:pPr>
     </w:p>
     <w:p>
       <w:pPr>
@@ -614,6 +432,339 @@
     <w:p>
       <w:pPr>
         <w:rPr>
+          <w:i/>
+          <w:sz w:val="24"/>
+        </w:rPr>
+      </w:pPr>
+    </w:p>
+    <w:p>
+      <w:pPr>
+        <w:rPr>
+          <w:i/>
+          <w:sz w:val="24"/>
+          <w:u w:val="single"/>
+        </w:rPr>
+      </w:pPr>
+      <w:r>
+        <w:rPr>
+          <w:i/>
+          <w:sz w:val="24"/>
+          <w:u w:val="single"/>
+        </w:rPr>
+        <w:t>Joseph</w:t>
+      </w:r>
+    </w:p>
+    <w:p>
+      <w:pPr>
+        <w:rPr>
+          <w:i/>
+          <w:sz w:val="24"/>
+        </w:rPr>
+      </w:pPr>
+      <w:r>
+        <w:rPr>
+          <w:rFonts w:ascii="Wingdings" w:eastAsia="Wingdings" w:hAnsi="Wingdings" w:cs="Wingdings"/>
+          <w:i/>
+          <w:sz w:val="24"/>
+        </w:rPr>
+        <w:sym w:font="Wingdings" w:char="F0E0"/>
+      </w:r>
+      <w:r>
+        <w:rPr>
+          <w:i/>
+          <w:sz w:val="24"/>
+        </w:rPr>
+        <w:t xml:space="preserve"> Get an A/B/C in the course </w:t>
+      </w:r>
+    </w:p>
+    <w:p>
+      <w:pPr>
+        <w:rPr>
+          <w:i/>
+          <w:sz w:val="24"/>
+        </w:rPr>
+      </w:pPr>
+      <w:r>
+        <w:rPr>
+          <w:rFonts w:ascii="Wingdings" w:eastAsia="Wingdings" w:hAnsi="Wingdings" w:cs="Wingdings"/>
+          <w:i/>
+          <w:sz w:val="24"/>
+        </w:rPr>
+        <w:sym w:font="Wingdings" w:char="F0E0"/>
+      </w:r>
+      <w:r>
+        <w:rPr>
+          <w:i/>
+          <w:sz w:val="24"/>
+        </w:rPr>
+        <w:t xml:space="preserve"> Prepare myself for each exam</w:t>
+      </w:r>
+    </w:p>
+    <w:p>
+      <w:pPr>
+        <w:rPr>
+          <w:i/>
+          <w:sz w:val="24"/>
+        </w:rPr>
+      </w:pPr>
+      <w:r>
+        <w:rPr>
+          <w:rFonts w:ascii="Wingdings" w:eastAsia="Wingdings" w:hAnsi="Wingdings" w:cs="Wingdings"/>
+          <w:i/>
+          <w:sz w:val="24"/>
+        </w:rPr>
+        <w:sym w:font="Wingdings" w:char="F0E0"/>
+      </w:r>
+      <w:r>
+        <w:rPr>
+          <w:i/>
+          <w:sz w:val="24"/>
+        </w:rPr>
+        <w:t xml:space="preserve"> Make sure I finish my part for the project</w:t>
+      </w:r>
+    </w:p>
+    <w:p>
+      <w:pPr>
+        <w:rPr>
+          <w:i/>
+          <w:sz w:val="24"/>
+          <w:u w:val="single"/>
+        </w:rPr>
+      </w:pPr>
+    </w:p>
+    <w:p>
+      <w:pPr>
+        <w:rPr>
+          <w:i/>
+          <w:sz w:val="24"/>
+          <w:u w:val="single"/>
+        </w:rPr>
+      </w:pPr>
+      <w:r>
+        <w:rPr>
+          <w:i/>
+          <w:sz w:val="24"/>
+          <w:u w:val="single"/>
+        </w:rPr>
+        <w:t>Evan</w:t>
+      </w:r>
+    </w:p>
+    <w:p>
+      <w:pPr>
+        <w:rPr>
+          <w:i/>
+          <w:sz w:val="24"/>
+        </w:rPr>
+      </w:pPr>
+      <w:r>
+        <w:rPr>
+          <w:rFonts w:ascii="Wingdings" w:eastAsia="Wingdings" w:hAnsi="Wingdings" w:cs="Wingdings"/>
+          <w:i/>
+          <w:sz w:val="24"/>
+        </w:rPr>
+        <w:sym w:font="Wingdings" w:char="F0E0"/>
+      </w:r>
+      <w:r>
+        <w:rPr>
+          <w:i/>
+          <w:sz w:val="24"/>
+        </w:rPr>
+        <w:t xml:space="preserve"> Get </w:t>
+      </w:r>
+      <w:r>
+        <w:rPr>
+          <w:i/>
+          <w:sz w:val="24"/>
+        </w:rPr>
+        <w:t>&gt;=</w:t>
+      </w:r>
+      <w:r>
+        <w:rPr>
+          <w:i/>
+          <w:sz w:val="24"/>
+        </w:rPr>
+        <w:t xml:space="preserve"> </w:t>
+      </w:r>
+      <w:r>
+        <w:rPr>
+          <w:i/>
+          <w:sz w:val="24"/>
+        </w:rPr>
+        <w:t>B</w:t>
+      </w:r>
+      <w:r>
+        <w:rPr>
+          <w:i/>
+          <w:sz w:val="24"/>
+        </w:rPr>
+        <w:t xml:space="preserve"> in the course </w:t>
+      </w:r>
+    </w:p>
+    <w:p>
+      <w:pPr>
+        <w:rPr>
+          <w:i/>
+          <w:sz w:val="24"/>
+        </w:rPr>
+      </w:pPr>
+      <w:r>
+        <w:rPr>
+          <w:rFonts w:ascii="Wingdings" w:eastAsia="Wingdings" w:hAnsi="Wingdings" w:cs="Wingdings"/>
+          <w:i/>
+          <w:sz w:val="24"/>
+        </w:rPr>
+        <w:sym w:font="Wingdings" w:char="F0E0"/>
+      </w:r>
+      <w:r>
+        <w:rPr>
+          <w:i/>
+          <w:sz w:val="24"/>
+        </w:rPr>
+        <w:t xml:space="preserve"> </w:t>
+      </w:r>
+      <w:r>
+        <w:rPr>
+          <w:i/>
+          <w:sz w:val="24"/>
+        </w:rPr>
+        <w:t>Maximize points through detailed view of rubric and requirements</w:t>
+      </w:r>
+    </w:p>
+    <w:p>
+      <w:pPr>
+        <w:rPr>
+          <w:i/>
+          <w:sz w:val="24"/>
+        </w:rPr>
+      </w:pPr>
+      <w:r>
+        <w:rPr>
+          <w:rFonts w:ascii="Wingdings" w:eastAsia="Wingdings" w:hAnsi="Wingdings" w:cs="Wingdings"/>
+          <w:i/>
+          <w:sz w:val="24"/>
+        </w:rPr>
+        <w:sym w:font="Wingdings" w:char="F0E0"/>
+      </w:r>
+      <w:r>
+        <w:rPr>
+          <w:i/>
+          <w:sz w:val="24"/>
+        </w:rPr>
+        <w:t>Ensure proper</w:t>
+      </w:r>
+      <w:r>
+        <w:rPr>
+          <w:i/>
+          <w:sz w:val="24"/>
+        </w:rPr>
+        <w:t xml:space="preserve"> project</w:t>
+      </w:r>
+      <w:r>
+        <w:rPr>
+          <w:i/>
+          <w:sz w:val="24"/>
+        </w:rPr>
+        <w:t xml:space="preserve"> contributions</w:t>
+      </w:r>
+    </w:p>
+    <w:p>
+      <w:pPr>
+        <w:rPr>
+          <w:i/>
+          <w:sz w:val="24"/>
+          <w:u w:val="single"/>
+        </w:rPr>
+      </w:pPr>
+    </w:p>
+    <w:p>
+      <w:pPr>
+        <w:rPr>
+          <w:i/>
+          <w:sz w:val="24"/>
+          <w:u w:val="single"/>
+        </w:rPr>
+      </w:pPr>
+      <w:r>
+        <w:rPr>
+          <w:i/>
+          <w:sz w:val="24"/>
+          <w:u w:val="single"/>
+        </w:rPr>
+        <w:t>Josh</w:t>
+      </w:r>
+    </w:p>
+    <w:p>
+      <w:pPr>
+        <w:rPr>
+          <w:i/>
+          <w:sz w:val="24"/>
+        </w:rPr>
+      </w:pPr>
+      <w:r>
+        <w:rPr>
+          <w:rFonts w:ascii="Wingdings" w:eastAsia="Wingdings" w:hAnsi="Wingdings" w:cs="Wingdings"/>
+          <w:i/>
+          <w:sz w:val="24"/>
+        </w:rPr>
+        <w:sym w:font="Wingdings" w:char="F0E0"/>
+      </w:r>
+      <w:r>
+        <w:rPr>
+          <w:i/>
+          <w:sz w:val="24"/>
+        </w:rPr>
+        <w:t xml:space="preserve"> </w:t>
+      </w:r>
+    </w:p>
+    <w:p>
+      <w:pPr>
+        <w:rPr>
+          <w:i/>
+          <w:sz w:val="24"/>
+        </w:rPr>
+      </w:pPr>
+      <w:r>
+        <w:rPr>
+          <w:rFonts w:ascii="Wingdings" w:eastAsia="Wingdings" w:hAnsi="Wingdings" w:cs="Wingdings"/>
+          <w:i/>
+          <w:sz w:val="24"/>
+        </w:rPr>
+        <w:sym w:font="Wingdings" w:char="F0E0"/>
+      </w:r>
+      <w:r>
+        <w:rPr>
+          <w:i/>
+          <w:sz w:val="24"/>
+        </w:rPr>
+        <w:t xml:space="preserve"> </w:t>
+      </w:r>
+    </w:p>
+    <w:p>
+      <w:pPr>
+        <w:rPr>
+          <w:i/>
+          <w:sz w:val="24"/>
+        </w:rPr>
+      </w:pPr>
+      <w:r>
+        <w:rPr>
+          <w:rFonts w:ascii="Wingdings" w:eastAsia="Wingdings" w:hAnsi="Wingdings" w:cs="Wingdings"/>
+          <w:i/>
+          <w:sz w:val="24"/>
+        </w:rPr>
+        <w:sym w:font="Wingdings" w:char="F0E0"/>
+      </w:r>
+      <w:r>
+        <w:rPr>
+          <w:i/>
+          <w:sz w:val="24"/>
+        </w:rPr>
+        <w:t xml:space="preserve"> </w:t>
+      </w:r>
+    </w:p>
+    <w:p>
+      <w:pPr>
+        <w:rPr>
           <w:sz w:val="24"/>
           <w:highlight w:val="magenta"/>
         </w:rPr>
@@ -630,6 +781,7 @@
           <w:b/>
           <w:sz w:val="24"/>
         </w:rPr>
+        <w:lastRenderedPageBreak/>
         <w:t>Team Expectations</w:t>
       </w:r>
       <w:r>
@@ -734,7 +886,6 @@
           <w:sz w:val="24"/>
           <w:szCs w:val="24"/>
         </w:rPr>
-        <w:lastRenderedPageBreak/>
         <w:t xml:space="preserve">Ask </w:t>
       </w:r>
       <w:r>
@@ -813,7 +964,30 @@
           <w:sz w:val="24"/>
           <w:szCs w:val="24"/>
         </w:rPr>
-        <w:t>Communicate through a groupchat (I</w:t>
+        <w:t xml:space="preserve">Communicate through a groupchat </w:t>
+      </w:r>
+    </w:p>
+    <w:p>
+      <w:pPr>
+        <w:numPr>
+          <w:ilvl w:val="2"/>
+          <w:numId w:val="3"/>
+        </w:numPr>
+        <w:rPr>
+          <w:i/>
+          <w:iCs/>
+          <w:sz w:val="24"/>
+          <w:szCs w:val="24"/>
+        </w:rPr>
+      </w:pPr>
+      <w:r>
+        <w:rPr>
+          <w:i/>
+          <w:iCs/>
+          <w:sz w:val="24"/>
+          <w:szCs w:val="24"/>
+        </w:rPr>
+        <w:t>(I</w:t>
       </w:r>
       <w:r>
         <w:rPr>
@@ -1039,17 +1213,39 @@
           <w:sz w:val="24"/>
           <w:szCs w:val="24"/>
         </w:rPr>
-        <w:t xml:space="preserve">cover ALL edge </w:t>
-      </w:r>
-      <w:proofErr w:type="gramStart"/>
-      <w:r>
-        <w:rPr>
-          <w:i/>
-          <w:iCs/>
-          <w:sz w:val="24"/>
-          <w:szCs w:val="24"/>
-        </w:rPr>
-        <w:t>cases</w:t>
+        <w:t>cover ALL edge cases</w:t>
+      </w:r>
+    </w:p>
+    <w:p>
+      <w:pPr>
+        <w:numPr>
+          <w:ilvl w:val="2"/>
+          <w:numId w:val="3"/>
+        </w:numPr>
+        <w:rPr>
+          <w:i/>
+          <w:iCs/>
+          <w:sz w:val="24"/>
+          <w:szCs w:val="24"/>
+        </w:rPr>
+      </w:pPr>
+      <w:r>
+        <w:rPr>
+          <w:i/>
+          <w:iCs/>
+          <w:sz w:val="24"/>
+          <w:szCs w:val="24"/>
+        </w:rPr>
+        <w:t xml:space="preserve">We had this issue </w:t>
+      </w:r>
+      <w:r>
+        <w:rPr>
+          <w:i/>
+          <w:iCs/>
+          <w:sz w:val="24"/>
+          <w:szCs w:val="24"/>
+        </w:rPr>
+        <w:t>in part 1</w:t>
       </w:r>
       <w:r>
         <w:rPr>
@@ -1060,24 +1256,14 @@
         </w:rPr>
         <w:t>,</w:t>
       </w:r>
-      <w:proofErr w:type="gramEnd"/>
-      <w:r>
-        <w:rPr>
-          <w:i/>
-          <w:iCs/>
-          <w:sz w:val="24"/>
-          <w:szCs w:val="24"/>
-        </w:rPr>
-        <w:t xml:space="preserve"> this was an</w:t>
-      </w:r>
-      <w:r>
-        <w:rPr>
-          <w:i/>
-          <w:iCs/>
-          <w:sz w:val="24"/>
-          <w:szCs w:val="24"/>
-        </w:rPr>
-        <w:t xml:space="preserve"> issue we had in part 1 where the test bench seemed to work but not all edge </w:t>
+      <w:r>
+        <w:rPr>
+          <w:i/>
+          <w:iCs/>
+          <w:sz w:val="24"/>
+          <w:szCs w:val="24"/>
+        </w:rPr>
+        <w:t xml:space="preserve"> where the test bench seemed to work but not all edge </w:t>
       </w:r>
       <w:r>
         <w:rPr>
@@ -1154,7 +1340,27 @@
           <w:sz w:val="24"/>
           <w:szCs w:val="24"/>
         </w:rPr>
-        <w:t xml:space="preserve"> defining it’s </w:t>
+        <w:t xml:space="preserve"> defining </w:t>
+      </w:r>
+      <w:proofErr w:type="gramStart"/>
+      <w:r>
+        <w:rPr>
+          <w:i/>
+          <w:iCs/>
+          <w:sz w:val="24"/>
+          <w:szCs w:val="24"/>
+        </w:rPr>
+        <w:t>it’s</w:t>
+      </w:r>
+      <w:proofErr w:type="gramEnd"/>
+      <w:r>
+        <w:rPr>
+          <w:i/>
+          <w:iCs/>
+          <w:sz w:val="24"/>
+          <w:szCs w:val="24"/>
+        </w:rPr>
+        <w:t xml:space="preserve"> </w:t>
       </w:r>
       <w:r>
         <w:rPr>
@@ -1378,25 +1584,7 @@
           <w:sz w:val="24"/>
           <w:szCs w:val="24"/>
         </w:rPr>
-        <w:t xml:space="preserve"> team, please create a </w:t>
-      </w:r>
-      <w:proofErr w:type="gramStart"/>
-      <w:r>
-        <w:rPr>
-          <w:i/>
-          <w:sz w:val="24"/>
-          <w:szCs w:val="24"/>
-        </w:rPr>
-        <w:t>brief criteria</w:t>
-      </w:r>
-      <w:proofErr w:type="gramEnd"/>
-      <w:r>
-        <w:rPr>
-          <w:i/>
-          <w:sz w:val="24"/>
-          <w:szCs w:val="24"/>
-        </w:rPr>
-        <w:t xml:space="preserve"> for how effort and contribution are defined. </w:t>
+        <w:t xml:space="preserve"> team, please create a brief criteria for how effort and contribution are defined. </w:t>
       </w:r>
       <w:r>
         <w:rPr>
@@ -1467,27 +1655,7 @@
           <w:sz w:val="24"/>
           <w:szCs w:val="24"/>
         </w:rPr>
-        <w:t xml:space="preserve">Completing components on time will be a </w:t>
-      </w:r>
-      <w:proofErr w:type="gramStart"/>
-      <w:r>
-        <w:rPr>
-          <w:i/>
-          <w:iCs/>
-          <w:sz w:val="24"/>
-          <w:szCs w:val="24"/>
-        </w:rPr>
-        <w:t>key criteria</w:t>
-      </w:r>
-      <w:proofErr w:type="gramEnd"/>
-      <w:r>
-        <w:rPr>
-          <w:i/>
-          <w:iCs/>
-          <w:sz w:val="24"/>
-          <w:szCs w:val="24"/>
-        </w:rPr>
-        <w:t xml:space="preserve"> in effort and </w:t>
+        <w:t xml:space="preserve">Completing components on time will be a key criteria in effort and </w:t>
       </w:r>
       <w:r>
         <w:rPr>
@@ -1521,17 +1689,15 @@
         </w:rPr>
         <w:t xml:space="preserve">If there are any reasons/issues for a </w:t>
       </w:r>
-      <w:proofErr w:type="spellStart"/>
-      <w:r>
-        <w:rPr>
-          <w:i/>
-          <w:iCs/>
-          <w:sz w:val="24"/>
-          <w:szCs w:val="24"/>
-        </w:rPr>
-        <w:t>memeber</w:t>
-      </w:r>
-      <w:proofErr w:type="spellEnd"/>
+      <w:r>
+        <w:rPr>
+          <w:i/>
+          <w:iCs/>
+          <w:sz w:val="24"/>
+          <w:szCs w:val="24"/>
+        </w:rPr>
+        <w:t>member</w:t>
+      </w:r>
       <w:r>
         <w:rPr>
           <w:i/>
@@ -1566,7 +1732,34 @@
           <w:sz w:val="24"/>
           <w:szCs w:val="24"/>
         </w:rPr>
-        <w:t>/tasks on time they must notify the others as quicky as possible</w:t>
+        <w:t>/tasks on time they must notify the other</w:t>
+      </w:r>
+      <w:r>
+        <w:rPr>
+          <w:i/>
+          <w:iCs/>
+          <w:sz w:val="24"/>
+          <w:szCs w:val="24"/>
+        </w:rPr>
+        <w:t xml:space="preserve"> members</w:t>
+      </w:r>
+      <w:r>
+        <w:rPr>
+          <w:i/>
+          <w:iCs/>
+          <w:sz w:val="24"/>
+          <w:szCs w:val="24"/>
+        </w:rPr>
+        <w:t xml:space="preserve"> as quicky as possible</w:t>
+      </w:r>
+      <w:r>
+        <w:rPr>
+          <w:i/>
+          <w:iCs/>
+          <w:sz w:val="24"/>
+          <w:szCs w:val="24"/>
+        </w:rPr>
+        <w:t>,</w:t>
       </w:r>
       <w:r>
         <w:rPr>
@@ -1693,7 +1886,7 @@
     </w:p>
     <w:tbl>
       <w:tblPr>
-        <w:tblW w:w="8928" w:type="dxa"/>
+        <w:tblW w:w="8995" w:type="dxa"/>
         <w:tblBorders>
           <w:top w:val="single" w:sz="4" w:space="0" w:color="auto"/>
           <w:left w:val="single" w:sz="4" w:space="0" w:color="auto"/>
@@ -1712,7 +1905,7 @@
         <w:gridCol w:w="900"/>
         <w:gridCol w:w="1170"/>
         <w:gridCol w:w="877"/>
-        <w:gridCol w:w="1103"/>
+        <w:gridCol w:w="1170"/>
       </w:tblGrid>
       <w:tr>
         <w:trPr>
@@ -1792,7 +1985,7 @@
         </w:tc>
         <w:tc>
           <w:tcPr>
-            <w:tcW w:w="1980" w:type="dxa"/>
+            <w:tcW w:w="2047" w:type="dxa"/>
             <w:gridSpan w:val="2"/>
             <w:shd w:val="clear" w:color="auto" w:fill="auto"/>
             <w:vAlign w:val="center"/>
@@ -1922,7 +2115,7 @@
         </w:tc>
         <w:tc>
           <w:tcPr>
-            <w:tcW w:w="1103" w:type="dxa"/>
+            <w:tcW w:w="1170" w:type="dxa"/>
             <w:shd w:val="clear" w:color="auto" w:fill="auto"/>
             <w:vAlign w:val="center"/>
           </w:tcPr>
@@ -2103,7 +2296,7 @@
         </w:tc>
         <w:tc>
           <w:tcPr>
-            <w:tcW w:w="1103" w:type="dxa"/>
+            <w:tcW w:w="1170" w:type="dxa"/>
             <w:shd w:val="clear" w:color="auto" w:fill="auto"/>
             <w:vAlign w:val="center"/>
           </w:tcPr>
@@ -2268,7 +2461,7 @@
         </w:tc>
         <w:tc>
           <w:tcPr>
-            <w:tcW w:w="1103" w:type="dxa"/>
+            <w:tcW w:w="1170" w:type="dxa"/>
             <w:shd w:val="clear" w:color="auto" w:fill="auto"/>
             <w:vAlign w:val="center"/>
           </w:tcPr>
@@ -2431,7 +2624,7 @@
         </w:tc>
         <w:tc>
           <w:tcPr>
-            <w:tcW w:w="1103" w:type="dxa"/>
+            <w:tcW w:w="1170" w:type="dxa"/>
             <w:shd w:val="clear" w:color="auto" w:fill="auto"/>
             <w:vAlign w:val="center"/>
           </w:tcPr>
@@ -2598,7 +2791,7 @@
         </w:tc>
         <w:tc>
           <w:tcPr>
-            <w:tcW w:w="1103" w:type="dxa"/>
+            <w:tcW w:w="1170" w:type="dxa"/>
             <w:shd w:val="clear" w:color="auto" w:fill="auto"/>
             <w:vAlign w:val="center"/>
           </w:tcPr>
@@ -2761,11 +2954,17 @@
                 <w:sz w:val="24"/>
               </w:rPr>
             </w:pPr>
-          </w:p>
-        </w:tc>
-        <w:tc>
-          <w:tcPr>
-            <w:tcW w:w="1103" w:type="dxa"/>
+            <w:r>
+              <w:rPr>
+                <w:sz w:val="24"/>
+              </w:rPr>
+              <w:t>Evan</w:t>
+            </w:r>
+          </w:p>
+        </w:tc>
+        <w:tc>
+          <w:tcPr>
+            <w:tcW w:w="1170" w:type="dxa"/>
             <w:shd w:val="clear" w:color="auto" w:fill="auto"/>
             <w:vAlign w:val="center"/>
           </w:tcPr>
@@ -2868,6 +3067,12 @@
                 <w:sz w:val="24"/>
               </w:rPr>
             </w:pPr>
+            <w:r>
+              <w:rPr>
+                <w:sz w:val="24"/>
+              </w:rPr>
+              <w:t>Evan</w:t>
+            </w:r>
           </w:p>
         </w:tc>
         <w:tc>
@@ -2925,7 +3130,7 @@
         </w:tc>
         <w:tc>
           <w:tcPr>
-            <w:tcW w:w="1103" w:type="dxa"/>
+            <w:tcW w:w="1170" w:type="dxa"/>
             <w:shd w:val="clear" w:color="auto" w:fill="auto"/>
             <w:vAlign w:val="center"/>
           </w:tcPr>
@@ -3034,6 +3239,12 @@
                 <w:sz w:val="24"/>
               </w:rPr>
             </w:pPr>
+            <w:r>
+              <w:rPr>
+                <w:sz w:val="24"/>
+              </w:rPr>
+              <w:t>ALL</w:t>
+            </w:r>
           </w:p>
         </w:tc>
         <w:tc>
@@ -3098,7 +3309,7 @@
         </w:tc>
         <w:tc>
           <w:tcPr>
-            <w:tcW w:w="1103" w:type="dxa"/>
+            <w:tcW w:w="1170" w:type="dxa"/>
             <w:shd w:val="clear" w:color="auto" w:fill="auto"/>
             <w:vAlign w:val="center"/>
           </w:tcPr>
@@ -3267,11 +3478,17 @@
                 <w:sz w:val="24"/>
               </w:rPr>
             </w:pPr>
-          </w:p>
-        </w:tc>
-        <w:tc>
-          <w:tcPr>
-            <w:tcW w:w="1103" w:type="dxa"/>
+            <w:r>
+              <w:rPr>
+                <w:sz w:val="24"/>
+              </w:rPr>
+              <w:t>Evan</w:t>
+            </w:r>
+          </w:p>
+        </w:tc>
+        <w:tc>
+          <w:tcPr>
+            <w:tcW w:w="1170" w:type="dxa"/>
             <w:shd w:val="clear" w:color="auto" w:fill="auto"/>
             <w:vAlign w:val="center"/>
           </w:tcPr>
@@ -3446,7 +3663,7 @@
         </w:tc>
         <w:tc>
           <w:tcPr>
-            <w:tcW w:w="1103" w:type="dxa"/>
+            <w:tcW w:w="1170" w:type="dxa"/>
             <w:shd w:val="clear" w:color="auto" w:fill="auto"/>
             <w:vAlign w:val="center"/>
           </w:tcPr>
@@ -3607,7 +3824,7 @@
         </w:tc>
         <w:tc>
           <w:tcPr>
-            <w:tcW w:w="1103" w:type="dxa"/>
+            <w:tcW w:w="1170" w:type="dxa"/>
             <w:shd w:val="clear" w:color="auto" w:fill="auto"/>
             <w:vAlign w:val="center"/>
           </w:tcPr>
@@ -4003,7 +4220,31 @@
         <w:rPr>
           <w:sz w:val="24"/>
         </w:rPr>
-        <w:t xml:space="preserve"> _______________________________</w:t>
+        <w:t xml:space="preserve"> </w:t>
+      </w:r>
+      <w:r>
+        <w:rPr>
+          <w:sz w:val="24"/>
+        </w:rPr>
+        <w:t>Evan Shiber</w:t>
+      </w:r>
+      <w:r>
+        <w:rPr>
+          <w:sz w:val="24"/>
+        </w:rPr>
+        <w:tab/>
+      </w:r>
+      <w:r>
+        <w:rPr>
+          <w:sz w:val="24"/>
+        </w:rPr>
+        <w:tab/>
+      </w:r>
+      <w:r>
+        <w:rPr>
+          <w:sz w:val="24"/>
+        </w:rPr>
+        <w:tab/>
       </w:r>
       <w:r>
         <w:rPr>
@@ -4023,174 +4264,21 @@
         <w:rPr>
           <w:sz w:val="24"/>
         </w:rPr>
-        <w:t xml:space="preserve"> _______________</w:t>
-      </w:r>
-    </w:p>
-    <w:p>
-      <w:pPr>
-        <w:rPr>
-          <w:sz w:val="24"/>
-        </w:rPr>
-      </w:pPr>
-    </w:p>
-    <w:p>
-      <w:pPr>
-        <w:rPr>
-          <w:sz w:val="24"/>
-        </w:rPr>
-      </w:pPr>
-    </w:p>
-    <w:p>
-      <w:pPr>
-        <w:rPr>
-          <w:sz w:val="24"/>
-        </w:rPr>
-      </w:pPr>
-      <w:r>
-        <w:rPr>
-          <w:b/>
-          <w:bCs/>
-          <w:sz w:val="24"/>
-        </w:rPr>
-        <w:lastRenderedPageBreak/>
-        <w:t>Student Signature</w:t>
-      </w:r>
-      <w:r>
-        <w:rPr>
-          <w:sz w:val="24"/>
-        </w:rPr>
-        <w:t xml:space="preserve"> _______________________________</w:t>
-      </w:r>
-      <w:r>
-        <w:rPr>
-          <w:sz w:val="24"/>
-        </w:rPr>
-        <w:tab/>
-      </w:r>
-      <w:r>
-        <w:rPr>
-          <w:b/>
-          <w:bCs/>
-          <w:sz w:val="24"/>
-        </w:rPr>
-        <w:t>Date</w:t>
-      </w:r>
-      <w:r>
-        <w:rPr>
-          <w:sz w:val="24"/>
-        </w:rPr>
-        <w:t xml:space="preserve"> _______________</w:t>
-      </w:r>
-    </w:p>
-    <w:p>
-      <w:pPr>
-        <w:rPr>
-          <w:sz w:val="24"/>
-        </w:rPr>
-      </w:pPr>
-    </w:p>
-    <w:p>
-      <w:pPr>
-        <w:rPr>
-          <w:sz w:val="24"/>
-        </w:rPr>
-      </w:pPr>
-    </w:p>
-    <w:p>
-      <w:pPr>
-        <w:rPr>
-          <w:sz w:val="24"/>
-        </w:rPr>
-      </w:pPr>
-      <w:r>
-        <w:rPr>
-          <w:b/>
-          <w:bCs/>
-          <w:sz w:val="24"/>
-        </w:rPr>
-        <w:t>Student Signature</w:t>
-      </w:r>
-      <w:r>
-        <w:rPr>
-          <w:sz w:val="24"/>
-        </w:rPr>
-        <w:t xml:space="preserve"> _______________________________</w:t>
-      </w:r>
-      <w:r>
-        <w:rPr>
-          <w:sz w:val="24"/>
-        </w:rPr>
-        <w:tab/>
-      </w:r>
-      <w:r>
-        <w:rPr>
-          <w:b/>
-          <w:bCs/>
-          <w:sz w:val="24"/>
-        </w:rPr>
-        <w:t>Date</w:t>
-      </w:r>
-      <w:r>
-        <w:rPr>
-          <w:sz w:val="24"/>
-        </w:rPr>
-        <w:t xml:space="preserve"> _______________</w:t>
-      </w:r>
-    </w:p>
-    <w:p>
-      <w:pPr>
-        <w:rPr>
-          <w:sz w:val="24"/>
-        </w:rPr>
-      </w:pPr>
-    </w:p>
-    <w:p>
-      <w:pPr>
-        <w:rPr>
-          <w:sz w:val="24"/>
-        </w:rPr>
-      </w:pPr>
-    </w:p>
-    <w:p>
-      <w:pPr>
-        <w:rPr>
-          <w:sz w:val="24"/>
-        </w:rPr>
-      </w:pPr>
-      <w:r>
-        <w:rPr>
-          <w:b/>
-          <w:bCs/>
-          <w:sz w:val="24"/>
-        </w:rPr>
-        <w:t>Student Signature</w:t>
-      </w:r>
-      <w:r>
-        <w:rPr>
-          <w:sz w:val="24"/>
-        </w:rPr>
-        <w:t xml:space="preserve"> _______________________________</w:t>
-      </w:r>
-      <w:r>
-        <w:rPr>
-          <w:sz w:val="24"/>
-        </w:rPr>
-        <w:tab/>
-      </w:r>
-      <w:r>
-        <w:rPr>
-          <w:b/>
-          <w:bCs/>
-          <w:sz w:val="24"/>
-        </w:rPr>
-        <w:t>Date</w:t>
-      </w:r>
-      <w:r>
-        <w:rPr>
-          <w:sz w:val="24"/>
-        </w:rPr>
-        <w:t xml:space="preserve"> _______________</w:t>
-      </w:r>
+        <w:t xml:space="preserve"> </w:t>
+      </w:r>
+      <w:r>
+        <w:rPr>
+          <w:sz w:val="24"/>
+        </w:rPr>
+        <w:t>10/30/24</w:t>
+      </w:r>
+    </w:p>
+    <w:p>
+      <w:pPr>
+        <w:rPr>
+          <w:sz w:val="24"/>
+        </w:rPr>
+      </w:pPr>
     </w:p>
     <w:p>
       <w:pPr>
@@ -4543,7 +4631,7 @@
         <w:rFonts w:ascii="Courier New" w:hAnsi="Courier New" w:cs="Courier New" w:hint="default"/>
       </w:rPr>
     </w:lvl>
-    <w:lvl w:ilvl="2" w:tplc="04090005" w:tentative="1">
+    <w:lvl w:ilvl="2" w:tplc="04090005">
       <w:start w:val="1"/>
       <w:numFmt w:val="bullet"/>
       <w:lvlText w:val=""/>
@@ -5201,6 +5289,7 @@
   </w:style>
   <w:style w:type="table" w:default="1" w:styleId="TableNormal">
     <w:name w:val="Normal Table"/>
+    <w:uiPriority w:val="99"/>
     <w:semiHidden/>
     <w:unhideWhenUsed/>
     <w:tblPr>

--- a/Proj2_team_contract.docx
+++ b/Proj2_team_contract.docx
@@ -583,6 +583,101 @@
           <w:i/>
           <w:sz w:val="24"/>
         </w:rPr>
+        <w:t xml:space="preserve"> B in the course </w:t>
+      </w:r>
+    </w:p>
+    <w:p>
+      <w:pPr>
+        <w:rPr>
+          <w:i/>
+          <w:sz w:val="24"/>
+        </w:rPr>
+      </w:pPr>
+      <w:r>
+        <w:rPr>
+          <w:rFonts w:ascii="Wingdings" w:eastAsia="Wingdings" w:hAnsi="Wingdings" w:cs="Wingdings"/>
+          <w:i/>
+          <w:sz w:val="24"/>
+        </w:rPr>
+        <w:sym w:font="Wingdings" w:char="F0E0"/>
+      </w:r>
+      <w:r>
+        <w:rPr>
+          <w:i/>
+          <w:sz w:val="24"/>
+        </w:rPr>
+        <w:t xml:space="preserve"> Maximize points through detailed view of rubric and requirements</w:t>
+      </w:r>
+    </w:p>
+    <w:p>
+      <w:pPr>
+        <w:rPr>
+          <w:i/>
+          <w:sz w:val="24"/>
+        </w:rPr>
+      </w:pPr>
+      <w:r>
+        <w:rPr>
+          <w:rFonts w:ascii="Wingdings" w:eastAsia="Wingdings" w:hAnsi="Wingdings" w:cs="Wingdings"/>
+          <w:i/>
+          <w:sz w:val="24"/>
+        </w:rPr>
+        <w:sym w:font="Wingdings" w:char="F0E0"/>
+      </w:r>
+      <w:r>
+        <w:rPr>
+          <w:i/>
+          <w:sz w:val="24"/>
+        </w:rPr>
+        <w:t>Ensure proper project contributions</w:t>
+      </w:r>
+    </w:p>
+    <w:p>
+      <w:pPr>
+        <w:rPr>
+          <w:i/>
+          <w:sz w:val="24"/>
+          <w:u w:val="single"/>
+        </w:rPr>
+      </w:pPr>
+    </w:p>
+    <w:p>
+      <w:pPr>
+        <w:rPr>
+          <w:i/>
+          <w:sz w:val="24"/>
+          <w:u w:val="single"/>
+        </w:rPr>
+      </w:pPr>
+      <w:r>
+        <w:rPr>
+          <w:i/>
+          <w:sz w:val="24"/>
+          <w:u w:val="single"/>
+        </w:rPr>
+        <w:t>Josh</w:t>
+      </w:r>
+    </w:p>
+    <w:p>
+      <w:pPr>
+        <w:rPr>
+          <w:i/>
+          <w:sz w:val="24"/>
+        </w:rPr>
+      </w:pPr>
+      <w:r>
+        <w:rPr>
+          <w:rFonts w:ascii="Wingdings" w:eastAsia="Wingdings" w:hAnsi="Wingdings" w:cs="Wingdings"/>
+          <w:i/>
+          <w:sz w:val="24"/>
+        </w:rPr>
+        <w:sym w:font="Wingdings" w:char="F0E0"/>
+      </w:r>
+      <w:r>
+        <w:rPr>
+          <w:i/>
+          <w:sz w:val="24"/>
+        </w:rPr>
         <w:t xml:space="preserve"> </w:t>
       </w:r>
       <w:r>
@@ -590,14 +685,7 @@
           <w:i/>
           <w:sz w:val="24"/>
         </w:rPr>
-        <w:t>B</w:t>
-      </w:r>
-      <w:r>
-        <w:rPr>
-          <w:i/>
-          <w:sz w:val="24"/>
-        </w:rPr>
-        <w:t xml:space="preserve"> in the course </w:t>
+        <w:t>Get an A or high B</w:t>
       </w:r>
     </w:p>
     <w:p>
@@ -627,7 +715,7 @@
           <w:i/>
           <w:sz w:val="24"/>
         </w:rPr>
-        <w:t>Maximize points through detailed view of rubric and requirements</w:t>
+        <w:t>Understand concepts of computer design and architecture</w:t>
       </w:r>
     </w:p>
     <w:p>
@@ -650,116 +738,14 @@
           <w:i/>
           <w:sz w:val="24"/>
         </w:rPr>
-        <w:t>Ensure proper</w:t>
-      </w:r>
-      <w:r>
-        <w:rPr>
-          <w:i/>
-          <w:sz w:val="24"/>
-        </w:rPr>
-        <w:t xml:space="preserve"> project</w:t>
-      </w:r>
-      <w:r>
-        <w:rPr>
-          <w:i/>
-          <w:sz w:val="24"/>
-        </w:rPr>
-        <w:t xml:space="preserve"> contributions</w:t>
-      </w:r>
-    </w:p>
-    <w:p>
-      <w:pPr>
-        <w:rPr>
-          <w:i/>
-          <w:sz w:val="24"/>
-          <w:u w:val="single"/>
-        </w:rPr>
-      </w:pPr>
-    </w:p>
-    <w:p>
-      <w:pPr>
-        <w:rPr>
-          <w:i/>
-          <w:sz w:val="24"/>
-          <w:u w:val="single"/>
-        </w:rPr>
-      </w:pPr>
-      <w:r>
-        <w:rPr>
-          <w:i/>
-          <w:sz w:val="24"/>
-          <w:u w:val="single"/>
-        </w:rPr>
-        <w:t>Josh</w:t>
-      </w:r>
-    </w:p>
-    <w:p>
-      <w:pPr>
-        <w:rPr>
-          <w:i/>
-          <w:sz w:val="24"/>
-        </w:rPr>
-      </w:pPr>
-      <w:r>
-        <w:rPr>
-          <w:rFonts w:ascii="Wingdings" w:eastAsia="Wingdings" w:hAnsi="Wingdings" w:cs="Wingdings"/>
-          <w:i/>
-          <w:sz w:val="24"/>
-        </w:rPr>
-        <w:sym w:font="Wingdings" w:char="F0E0"/>
-      </w:r>
-      <w:r>
-        <w:rPr>
-          <w:i/>
-          <w:sz w:val="24"/>
-        </w:rPr>
         <w:t xml:space="preserve"> </w:t>
       </w:r>
-    </w:p>
-    <w:p>
-      <w:pPr>
-        <w:rPr>
-          <w:i/>
-          <w:sz w:val="24"/>
-        </w:rPr>
-      </w:pPr>
-      <w:r>
-        <w:rPr>
-          <w:rFonts w:ascii="Wingdings" w:eastAsia="Wingdings" w:hAnsi="Wingdings" w:cs="Wingdings"/>
-          <w:i/>
-          <w:sz w:val="24"/>
-        </w:rPr>
-        <w:sym w:font="Wingdings" w:char="F0E0"/>
-      </w:r>
-      <w:r>
-        <w:rPr>
-          <w:i/>
-          <w:sz w:val="24"/>
-        </w:rPr>
-        <w:t xml:space="preserve"> </w:t>
-      </w:r>
-    </w:p>
-    <w:p>
-      <w:pPr>
-        <w:rPr>
-          <w:i/>
-          <w:sz w:val="24"/>
-        </w:rPr>
-      </w:pPr>
-      <w:r>
-        <w:rPr>
-          <w:rFonts w:ascii="Wingdings" w:eastAsia="Wingdings" w:hAnsi="Wingdings" w:cs="Wingdings"/>
-          <w:i/>
-          <w:sz w:val="24"/>
-        </w:rPr>
-        <w:sym w:font="Wingdings" w:char="F0E0"/>
-      </w:r>
-      <w:r>
-        <w:rPr>
-          <w:i/>
-          <w:sz w:val="24"/>
-        </w:rPr>
-        <w:t xml:space="preserve"> </w:t>
+      <w:r>
+        <w:rPr>
+          <w:i/>
+          <w:sz w:val="24"/>
+        </w:rPr>
+        <w:t>Understand how I can apply these concepts to future courses</w:t>
       </w:r>
     </w:p>
     <w:p>
@@ -1340,27 +1326,7 @@
           <w:sz w:val="24"/>
           <w:szCs w:val="24"/>
         </w:rPr>
-        <w:t xml:space="preserve"> defining </w:t>
-      </w:r>
-      <w:proofErr w:type="gramStart"/>
-      <w:r>
-        <w:rPr>
-          <w:i/>
-          <w:iCs/>
-          <w:sz w:val="24"/>
-          <w:szCs w:val="24"/>
-        </w:rPr>
-        <w:t>it’s</w:t>
-      </w:r>
-      <w:proofErr w:type="gramEnd"/>
-      <w:r>
-        <w:rPr>
-          <w:i/>
-          <w:iCs/>
-          <w:sz w:val="24"/>
-          <w:szCs w:val="24"/>
-        </w:rPr>
-        <w:t xml:space="preserve"> </w:t>
+        <w:t xml:space="preserve"> defining it’s </w:t>
       </w:r>
       <w:r>
         <w:rPr>
@@ -2208,16 +2174,8 @@
               <w:rPr>
                 <w:sz w:val="24"/>
               </w:rPr>
-              <w:t xml:space="preserve"> </w:t>
-            </w:r>
-            <w:proofErr w:type="spellStart"/>
-            <w:r>
-              <w:rPr>
-                <w:sz w:val="24"/>
-              </w:rPr>
-              <w:t>hr</w:t>
-            </w:r>
-            <w:proofErr w:type="spellEnd"/>
+              <w:t xml:space="preserve"> hr</w:t>
+            </w:r>
           </w:p>
         </w:tc>
         <w:tc>
@@ -2380,16 +2338,8 @@
               <w:rPr>
                 <w:sz w:val="24"/>
               </w:rPr>
-              <w:t xml:space="preserve"> </w:t>
-            </w:r>
-            <w:proofErr w:type="spellStart"/>
-            <w:r>
-              <w:rPr>
-                <w:sz w:val="24"/>
-              </w:rPr>
-              <w:t>hr</w:t>
-            </w:r>
-            <w:proofErr w:type="spellEnd"/>
+              <w:t xml:space="preserve"> hr</w:t>
+            </w:r>
           </w:p>
         </w:tc>
         <w:tc>
@@ -2545,16 +2495,8 @@
               <w:rPr>
                 <w:sz w:val="24"/>
               </w:rPr>
-              <w:t xml:space="preserve"> </w:t>
-            </w:r>
-            <w:proofErr w:type="spellStart"/>
-            <w:r>
-              <w:rPr>
-                <w:sz w:val="24"/>
-              </w:rPr>
-              <w:t>hr</w:t>
-            </w:r>
-            <w:proofErr w:type="spellEnd"/>
+              <w:t xml:space="preserve"> hr</w:t>
+            </w:r>
           </w:p>
         </w:tc>
         <w:tc>
@@ -2708,16 +2650,8 @@
               <w:rPr>
                 <w:sz w:val="24"/>
               </w:rPr>
-              <w:t xml:space="preserve"> </w:t>
-            </w:r>
-            <w:proofErr w:type="spellStart"/>
-            <w:r>
-              <w:rPr>
-                <w:sz w:val="24"/>
-              </w:rPr>
-              <w:t>hr</w:t>
-            </w:r>
-            <w:proofErr w:type="spellEnd"/>
+              <w:t xml:space="preserve"> hr</w:t>
+            </w:r>
           </w:p>
         </w:tc>
         <w:tc>
@@ -2885,16 +2819,8 @@
               <w:rPr>
                 <w:sz w:val="24"/>
               </w:rPr>
-              <w:t xml:space="preserve">1 </w:t>
-            </w:r>
-            <w:proofErr w:type="spellStart"/>
-            <w:r>
-              <w:rPr>
-                <w:sz w:val="24"/>
-              </w:rPr>
-              <w:t>hr</w:t>
-            </w:r>
-            <w:proofErr w:type="spellEnd"/>
+              <w:t>1 hr</w:t>
+            </w:r>
           </w:p>
         </w:tc>
         <w:tc>
@@ -3042,16 +2968,8 @@
               <w:rPr>
                 <w:sz w:val="24"/>
               </w:rPr>
-              <w:t xml:space="preserve">4 </w:t>
-            </w:r>
-            <w:proofErr w:type="spellStart"/>
-            <w:r>
-              <w:rPr>
-                <w:sz w:val="24"/>
-              </w:rPr>
-              <w:t>hr</w:t>
-            </w:r>
-            <w:proofErr w:type="spellEnd"/>
+              <w:t>4 hr</w:t>
+            </w:r>
           </w:p>
         </w:tc>
         <w:tc>
@@ -3208,21 +3126,7 @@
               <w:rPr>
                 <w:sz w:val="24"/>
               </w:rPr>
-              <w:t xml:space="preserve">2-6 </w:t>
-            </w:r>
-            <w:proofErr w:type="spellStart"/>
-            <w:r>
-              <w:rPr>
-                <w:sz w:val="24"/>
-              </w:rPr>
-              <w:t>hr</w:t>
-            </w:r>
-            <w:proofErr w:type="spellEnd"/>
-            <w:r>
-              <w:rPr>
-                <w:sz w:val="24"/>
-              </w:rPr>
-              <w:t xml:space="preserve"> based on group size</w:t>
+              <w:t>2-6 hr based on group size</w:t>
             </w:r>
           </w:p>
         </w:tc>
@@ -3393,16 +3297,8 @@
               <w:rPr>
                 <w:sz w:val="24"/>
               </w:rPr>
-              <w:t xml:space="preserve"> </w:t>
-            </w:r>
-            <w:proofErr w:type="spellStart"/>
-            <w:r>
-              <w:rPr>
-                <w:sz w:val="24"/>
-              </w:rPr>
-              <w:t>hr</w:t>
-            </w:r>
-            <w:proofErr w:type="spellEnd"/>
+              <w:t xml:space="preserve"> hr</w:t>
+            </w:r>
           </w:p>
         </w:tc>
         <w:tc>
@@ -3573,16 +3469,8 @@
               <w:rPr>
                 <w:sz w:val="24"/>
               </w:rPr>
-              <w:t xml:space="preserve">3 </w:t>
-            </w:r>
-            <w:proofErr w:type="spellStart"/>
-            <w:r>
-              <w:rPr>
-                <w:sz w:val="24"/>
-              </w:rPr>
-              <w:t>hr</w:t>
-            </w:r>
-            <w:proofErr w:type="spellEnd"/>
+              <w:t>3 hr</w:t>
+            </w:r>
           </w:p>
         </w:tc>
         <w:tc>
@@ -3741,16 +3629,8 @@
               <w:rPr>
                 <w:sz w:val="24"/>
               </w:rPr>
-              <w:t xml:space="preserve">0.5 </w:t>
-            </w:r>
-            <w:proofErr w:type="spellStart"/>
-            <w:r>
-              <w:rPr>
-                <w:sz w:val="24"/>
-              </w:rPr>
-              <w:t>hr</w:t>
-            </w:r>
-            <w:proofErr w:type="spellEnd"/>
+              <w:t>0.5 hr</w:t>
+            </w:r>
           </w:p>
         </w:tc>
         <w:tc>
@@ -3916,23 +3796,7 @@
           <w:i/>
           <w:sz w:val="24"/>
         </w:rPr>
-        <w:t xml:space="preserve">Please note that to be done properly, the test programs will require significant time </w:t>
-      </w:r>
-      <w:proofErr w:type="gramStart"/>
-      <w:r>
-        <w:rPr>
-          <w:i/>
-          <w:sz w:val="24"/>
-        </w:rPr>
-        <w:t>investment, but</w:t>
-      </w:r>
-      <w:proofErr w:type="gramEnd"/>
-      <w:r>
-        <w:rPr>
-          <w:i/>
-          <w:sz w:val="24"/>
-        </w:rPr>
-        <w:t xml:space="preserve"> will result in a much stronger final design.</w:t>
+        <w:t>Please note that to be done properly, the test programs will require significant time investment, but will result in a much stronger final design.</w:t>
       </w:r>
     </w:p>
     <w:p>
